--- a/컨텐츠기획/건물 기획.docx
+++ b/컨텐츠기획/건물 기획.docx
@@ -160,6 +160,33 @@
       </w:pPr>
       <w:r>
         <w:rPr>
+          <w:rFonts w:hint="eastAsia"/>
+          <w:noProof/>
+        </w:rPr>
+        <w:t xml:space="preserve">인구수당 매턴 </w:t>
+      </w:r>
+      <w:r>
+        <w:rPr>
+          <w:noProof/>
+        </w:rPr>
+        <w:t>1</w:t>
+      </w:r>
+      <w:r>
+        <w:rPr>
+          <w:rFonts w:hint="eastAsia"/>
+          <w:noProof/>
+        </w:rPr>
+        <w:t>개씩 식량을 소모한다</w:t>
+      </w:r>
+    </w:p>
+    <w:p>
+      <w:pPr>
+        <w:rPr>
+          <w:noProof/>
+        </w:rPr>
+      </w:pPr>
+      <w:r>
+        <w:rPr>
           <w:noProof/>
         </w:rPr>
         <w:pict>
@@ -238,6 +265,33 @@
       </w:pPr>
       <w:r>
         <w:rPr>
+          <w:rFonts w:hint="eastAsia"/>
+          <w:noProof/>
+        </w:rPr>
+        <w:t>행복도가 왜 중요하냐면</w:t>
+      </w:r>
+      <w:r>
+        <w:rPr>
+          <w:rFonts w:hint="eastAsia"/>
+          <w:noProof/>
+        </w:rPr>
+        <w:t xml:space="preserve"> (자원 기획도 만들어야 겠다.</w:t>
+      </w:r>
+      <w:r>
+        <w:rPr>
+          <w:noProof/>
+        </w:rPr>
+        <w:t>.)</w:t>
+      </w:r>
+    </w:p>
+    <w:p>
+      <w:pPr>
+        <w:rPr>
+          <w:noProof/>
+        </w:rPr>
+      </w:pPr>
+      <w:r>
+        <w:rPr>
           <w:noProof/>
         </w:rPr>
         <w:pict>
@@ -272,6 +326,78 @@
       </w:pPr>
       <w:r>
         <w:rPr>
+          <w:rFonts w:hint="eastAsia"/>
+          <w:noProof/>
+        </w:rPr>
+        <w:t xml:space="preserve">기능 </w:t>
+      </w:r>
+      <w:r>
+        <w:rPr>
+          <w:noProof/>
+        </w:rPr>
+        <w:t xml:space="preserve">: </w:t>
+      </w:r>
+      <w:r>
+        <w:rPr>
+          <w:rFonts w:hint="eastAsia"/>
+          <w:noProof/>
+        </w:rPr>
+        <w:t>행복상승</w:t>
+      </w:r>
+    </w:p>
+    <w:p>
+      <w:pPr>
+        <w:rPr>
+          <w:noProof/>
+        </w:rPr>
+      </w:pPr>
+      <w:r>
+        <w:rPr>
+          <w:rFonts w:hint="eastAsia"/>
+          <w:noProof/>
+        </w:rPr>
+        <w:t xml:space="preserve">표시 </w:t>
+      </w:r>
+      <w:r>
+        <w:rPr>
+          <w:noProof/>
+        </w:rPr>
+        <w:t xml:space="preserve">: </w:t>
+      </w:r>
+      <w:r>
+        <w:rPr>
+          <w:rFonts w:hint="eastAsia"/>
+          <w:noProof/>
+        </w:rPr>
+        <w:t>신도수</w:t>
+      </w:r>
+      <w:r>
+        <w:rPr>
+          <w:rFonts w:hint="eastAsia"/>
+          <w:noProof/>
+        </w:rPr>
+        <w:t>(신도들만 행복이 오름)</w:t>
+      </w:r>
+    </w:p>
+    <w:p>
+      <w:pPr>
+        <w:widowControl/>
+        <w:wordWrap/>
+        <w:autoSpaceDE/>
+        <w:autoSpaceDN/>
+        <w:rPr>
+          <w:noProof/>
+        </w:rPr>
+      </w:pPr>
+    </w:p>
+    <w:p>
+      <w:pPr>
+        <w:rPr>
+          <w:noProof/>
+        </w:rPr>
+      </w:pPr>
+      <w:r>
+        <w:rPr>
           <w:noProof/>
         </w:rPr>
         <w:t xml:space="preserve">4. </w:t>
@@ -295,6 +421,7 @@
           <w:rFonts w:hint="eastAsia"/>
           <w:noProof/>
         </w:rPr>
+        <w:lastRenderedPageBreak/>
         <w:t>빵을 만든다</w:t>
       </w:r>
     </w:p>
@@ -335,7 +462,6 @@
         <w:rPr>
           <w:noProof/>
         </w:rPr>
-        <w:lastRenderedPageBreak/>
         <w:pict>
           <v:shape id="_x0000_i1032" type="#_x0000_t75" style="width:48.25pt;height:48.25pt">
             <v:imagedata r:id="rId13" o:title="medievalStructure_11"/>
@@ -346,6 +472,7 @@
     <w:p>
       <w:pPr>
         <w:rPr>
+          <w:rFonts w:hint="eastAsia"/>
           <w:noProof/>
         </w:rPr>
       </w:pPr>
@@ -368,13 +495,6 @@
           <w:noProof/>
         </w:rPr>
         <w:t>무기고</w:t>
-      </w:r>
-      <w:r>
-        <w:rPr>
-          <w:rFonts w:hint="eastAsia"/>
-          <w:noProof/>
-        </w:rPr>
-        <w:t>/병영</w:t>
       </w:r>
     </w:p>
     <w:p>
@@ -466,7 +586,6 @@
     <w:p>
       <w:pPr>
         <w:rPr>
-          <w:rFonts w:hint="eastAsia"/>
           <w:noProof/>
         </w:rPr>
       </w:pPr>
@@ -484,8 +603,6 @@
         </w:rPr>
         <w:t>이 건물이 외부로 나가는 기능을 가지게 된다</w:t>
       </w:r>
-      <w:bookmarkStart w:id="0" w:name="_GoBack"/>
-      <w:bookmarkEnd w:id="0"/>
     </w:p>
     <w:p>
       <w:pPr>
@@ -506,21 +623,32 @@
     </w:p>
     <w:p>
       <w:pPr>
-        <w:rPr>
-          <w:noProof/>
-        </w:rPr>
-      </w:pPr>
-    </w:p>
-    <w:p>
-      <w:pPr>
-        <w:rPr>
-          <w:noProof/>
-        </w:rPr>
-      </w:pPr>
-      <w:r>
-        <w:rPr>
-          <w:noProof/>
-        </w:rPr>
+        <w:widowControl/>
+        <w:wordWrap/>
+        <w:autoSpaceDE/>
+        <w:autoSpaceDN/>
+        <w:rPr>
+          <w:noProof/>
+        </w:rPr>
+      </w:pPr>
+      <w:r>
+        <w:rPr>
+          <w:noProof/>
+        </w:rPr>
+        <w:br w:type="page"/>
+      </w:r>
+    </w:p>
+    <w:p>
+      <w:pPr>
+        <w:rPr>
+          <w:noProof/>
+        </w:rPr>
+      </w:pPr>
+      <w:r>
+        <w:rPr>
+          <w:noProof/>
+        </w:rPr>
+        <w:lastRenderedPageBreak/>
         <w:t xml:space="preserve">7. </w:t>
       </w:r>
       <w:r>
@@ -678,6 +806,8 @@
           </wp:inline>
         </w:drawing>
       </w:r>
+      <w:bookmarkStart w:id="0" w:name="_GoBack"/>
+      <w:bookmarkEnd w:id="0"/>
     </w:p>
     <w:p>
       <w:pPr>
@@ -724,24 +854,12 @@
         <w:rPr>
           <w:noProof/>
         </w:rPr>
-        <w:lastRenderedPageBreak/>
         <w:pict>
           <v:shape id="_x0000_i1035" type="#_x0000_t75" style="width:48.25pt;height:48.25pt">
             <v:imagedata r:id="rId18" o:title="medievalStructure_17"/>
           </v:shape>
         </w:pict>
       </w:r>
-    </w:p>
-    <w:p>
-      <w:pPr>
-        <w:widowControl/>
-        <w:wordWrap/>
-        <w:autoSpaceDE/>
-        <w:autoSpaceDN/>
-        <w:rPr>
-          <w:noProof/>
-        </w:rPr>
-      </w:pPr>
     </w:p>
     <w:sectPr>
       <w:pgSz w:w="11906" w:h="16838"/>
